--- a/3.Degin/BaseModule.docx
+++ b/3.Degin/BaseModule.docx
@@ -193,14 +193,7 @@
           <w:rFonts w:ascii="宋体" w:hAnsi="宋体" w:hint="eastAsia"/>
           <w:sz w:val="32"/>
         </w:rPr>
-        <w:t>制图</w:t>
-      </w:r>
-      <w:r>
-        <w:rPr>
-          <w:rFonts w:ascii="宋体" w:hAnsi="宋体" w:hint="eastAsia"/>
-          <w:sz w:val="32"/>
-        </w:rPr>
-        <w:t>模块</w:t>
+        <w:t>制图模块</w:t>
       </w:r>
     </w:p>
     <w:p>
@@ -370,6 +363,61 @@
           <w:sz w:val="32"/>
         </w:rPr>
         <w:t>支付相关</w:t>
+      </w:r>
+    </w:p>
+    <w:p>
+      <w:pPr>
+        <w:pStyle w:val="2"/>
+        <w:numPr>
+          <w:ilvl w:val="1"/>
+          <w:numId w:val="2"/>
+        </w:numPr>
+        <w:tabs>
+          <w:tab w:val="left" w:pos="425"/>
+        </w:tabs>
+        <w:spacing w:before="100" w:after="120" w:line="240" w:lineRule="auto"/>
+        <w:rPr>
+          <w:rFonts w:ascii="宋体" w:hAnsi="宋体"/>
+          <w:b w:val="0"/>
+          <w:sz w:val="28"/>
+          <w:szCs w:val="28"/>
+        </w:rPr>
+      </w:pPr>
+      <w:r>
+        <w:rPr>
+          <w:rFonts w:ascii="宋体" w:hAnsi="宋体"/>
+          <w:b w:val="0"/>
+          <w:sz w:val="28"/>
+          <w:szCs w:val="28"/>
+        </w:rPr>
+        <w:t>XXX</w:t>
+      </w:r>
+    </w:p>
+    <w:p/>
+    <w:p>
+      <w:pPr>
+        <w:pStyle w:val="1"/>
+        <w:numPr>
+          <w:ilvl w:val="0"/>
+          <w:numId w:val="1"/>
+        </w:numPr>
+        <w:tabs>
+          <w:tab w:val="left" w:pos="425"/>
+        </w:tabs>
+        <w:spacing w:before="100" w:after="120" w:line="240" w:lineRule="auto"/>
+        <w:ind w:left="659" w:hanging="659"/>
+        <w:rPr>
+          <w:rFonts w:ascii="宋体" w:hAnsi="宋体"/>
+          <w:sz w:val="32"/>
+        </w:rPr>
+      </w:pPr>
+      <w:r>
+        <w:rPr>
+          <w:rFonts w:ascii="宋体" w:hAnsi="宋体" w:hint="eastAsia"/>
+          <w:sz w:val="32"/>
+        </w:rPr>
+        <w:lastRenderedPageBreak/>
+        <w:t>公式</w:t>
       </w:r>
       <w:bookmarkStart w:id="0" w:name="_GoBack"/>
       <w:bookmarkEnd w:id="0"/>
